--- a/Документы/Концепция/Kontseptsia.docx
+++ b/Документы/Концепция/Kontseptsia.docx
@@ -1,6 +1,6 @@
 
 <file path=word/document.xml><?xml version="1.0" encoding="utf-8"?>
-<w:document xmlns:wpc="http://schemas.microsoft.com/office/word/2010/wordprocessingCanvas" xmlns:cx="http://schemas.microsoft.com/office/drawing/2014/chartex" xmlns:cx1="http://schemas.microsoft.com/office/drawing/2015/9/8/chartex" xmlns:cx2="http://schemas.microsoft.com/office/drawing/2015/10/21/chartex" xmlns:cx3="http://schemas.microsoft.com/office/drawing/2016/5/9/chartex" xmlns:cx4="http://schemas.microsoft.com/office/drawing/2016/5/10/chartex" xmlns:cx5="http://schemas.microsoft.com/office/drawing/2016/5/11/chartex" xmlns:cx6="http://schemas.microsoft.com/office/drawing/2016/5/12/chartex" xmlns:cx7="http://schemas.microsoft.com/office/drawing/2016/5/13/chartex" xmlns:cx8="http://schemas.microsoft.com/office/drawing/2016/5/14/chartex" xmlns:mc="http://schemas.openxmlformats.org/markup-compatibility/2006" xmlns:aink="http://schemas.microsoft.com/office/drawing/2016/ink" xmlns:am3d="http://schemas.microsoft.com/office/drawing/2017/model3d" xmlns:o="urn:schemas-microsoft-com:office:office" xmlns:r="http://schemas.openxmlformats.org/officeDocument/2006/relationships" xmlns:m="http://schemas.openxmlformats.org/officeDocument/2006/math" xmlns:v="urn:schemas-microsoft-com:vml" xmlns:wp14="http://schemas.microsoft.com/office/word/2010/wordprocessingDrawing" xmlns:wp="http://schemas.openxmlformats.org/drawingml/2006/wordprocessingDrawing" xmlns:w10="urn:schemas-microsoft-com:office:word" xmlns:w="http://schemas.openxmlformats.org/wordprocessingml/2006/main" xmlns:w14="http://schemas.microsoft.com/office/word/2010/wordml" xmlns:w15="http://schemas.microsoft.com/office/word/2012/wordml" xmlns:w16cex="http://schemas.microsoft.com/office/word/2018/wordml/cex" xmlns:w16cid="http://schemas.microsoft.com/office/word/2016/wordml/cid" xmlns:w16="http://schemas.microsoft.com/office/word/2018/wordml" xmlns:w16sdtdh="http://schemas.microsoft.com/office/word/2020/wordml/sdtdatahash" xmlns:w16se="http://schemas.microsoft.com/office/word/2015/wordml/symex" xmlns:wpg="http://schemas.microsoft.com/office/word/2010/wordprocessingGroup" xmlns:wpi="http://schemas.microsoft.com/office/word/2010/wordprocessingInk" xmlns:wne="http://schemas.microsoft.com/office/word/2006/wordml" xmlns:wps="http://schemas.microsoft.com/office/word/2010/wordprocessingShape" mc:Ignorable="w14 w15 w16se w16cid w16 w16cex w16sdtdh wp14">
+<w:document xmlns:wpc="http://schemas.microsoft.com/office/word/2010/wordprocessingCanvas" xmlns:cx="http://schemas.microsoft.com/office/drawing/2014/chartex" xmlns:cx1="http://schemas.microsoft.com/office/drawing/2015/9/8/chartex" xmlns:mc="http://schemas.openxmlformats.org/markup-compatibility/2006" xmlns:o="urn:schemas-microsoft-com:office:office" xmlns:r="http://schemas.openxmlformats.org/officeDocument/2006/relationships" xmlns:m="http://schemas.openxmlformats.org/officeDocument/2006/math" xmlns:v="urn:schemas-microsoft-com:vml" xmlns:wp14="http://schemas.microsoft.com/office/word/2010/wordprocessingDrawing" xmlns:wp="http://schemas.openxmlformats.org/drawingml/2006/wordprocessingDrawing" xmlns:w10="urn:schemas-microsoft-com:office:word" xmlns:w="http://schemas.openxmlformats.org/wordprocessingml/2006/main" xmlns:w14="http://schemas.microsoft.com/office/word/2010/wordml" xmlns:w15="http://schemas.microsoft.com/office/word/2012/wordml" xmlns:w16se="http://schemas.microsoft.com/office/word/2015/wordml/symex" xmlns:wpg="http://schemas.microsoft.com/office/word/2010/wordprocessingGroup" xmlns:wpi="http://schemas.microsoft.com/office/word/2010/wordprocessingInk" xmlns:wne="http://schemas.microsoft.com/office/word/2006/wordml" xmlns:wps="http://schemas.microsoft.com/office/word/2010/wordprocessingShape" mc:Ignorable="w14 w15 w16se wp14">
   <w:body>
     <w:p>
       <w:pPr>
@@ -1324,16 +1324,40 @@
           <w:iCs/>
           <w:sz w:val="24"/>
         </w:rPr>
-        <w:t>(</w:t>
-      </w:r>
-      <w:r>
+        <w:t>(положительные вещественные числа)</w:t>
+      </w:r>
+    </w:p>
+    <w:p>
+      <w:pPr>
+        <w:pStyle w:val="a4"/>
+        <w:ind w:firstLine="696"/>
         <w:rPr>
           <w:rFonts w:ascii="Times New Roman" w:hAnsi="Times New Roman" w:cs="Times New Roman"/>
           <w:i/>
           <w:iCs/>
           <w:sz w:val="24"/>
         </w:rPr>
-        <w:t>положительные вещественные числа</w:t>
+      </w:pPr>
+      <w:r>
+        <w:rPr>
+          <w:rFonts w:ascii="Times New Roman" w:hAnsi="Times New Roman" w:cs="Times New Roman"/>
+          <w:sz w:val="24"/>
+        </w:rPr>
+        <w:t xml:space="preserve">3) </w:t>
+      </w:r>
+      <w:r>
+        <w:rPr>
+          <w:rFonts w:ascii="Times New Roman" w:hAnsi="Times New Roman" w:cs="Times New Roman"/>
+          <w:sz w:val="24"/>
+        </w:rPr>
+        <w:t>Вязкость жидкости</w:t>
+      </w:r>
+      <w:r>
+        <w:rPr>
+          <w:rFonts w:ascii="Times New Roman" w:hAnsi="Times New Roman" w:cs="Times New Roman"/>
+          <w:sz w:val="24"/>
+        </w:rPr>
+        <w:t xml:space="preserve"> </w:t>
       </w:r>
       <w:r>
         <w:rPr>
@@ -1342,67 +1366,7 @@
           <w:iCs/>
           <w:sz w:val="24"/>
         </w:rPr>
-        <w:t>)</w:t>
-      </w:r>
-    </w:p>
-    <w:p>
-      <w:pPr>
-        <w:pStyle w:val="a4"/>
-        <w:ind w:firstLine="696"/>
-        <w:rPr>
-          <w:rFonts w:ascii="Times New Roman" w:hAnsi="Times New Roman" w:cs="Times New Roman"/>
-          <w:i/>
-          <w:iCs/>
-          <w:sz w:val="24"/>
-        </w:rPr>
-      </w:pPr>
-      <w:r>
-        <w:rPr>
-          <w:rFonts w:ascii="Times New Roman" w:hAnsi="Times New Roman" w:cs="Times New Roman"/>
-          <w:sz w:val="24"/>
-        </w:rPr>
-        <w:t xml:space="preserve">3) </w:t>
-      </w:r>
-      <w:r>
-        <w:rPr>
-          <w:rFonts w:ascii="Times New Roman" w:hAnsi="Times New Roman" w:cs="Times New Roman"/>
-          <w:sz w:val="24"/>
-        </w:rPr>
-        <w:t>Вязкость жидкости</w:t>
-      </w:r>
-      <w:r>
-        <w:rPr>
-          <w:rFonts w:ascii="Times New Roman" w:hAnsi="Times New Roman" w:cs="Times New Roman"/>
-          <w:sz w:val="24"/>
-        </w:rPr>
-        <w:t xml:space="preserve"> </w:t>
-      </w:r>
-      <w:r>
-        <w:rPr>
-          <w:rFonts w:ascii="Times New Roman" w:hAnsi="Times New Roman" w:cs="Times New Roman"/>
-          <w:i/>
-          <w:iCs/>
-          <w:sz w:val="24"/>
-        </w:rPr>
-        <w:t>(</w:t>
-      </w:r>
-      <w:r>
-        <w:rPr>
-          <w:rFonts w:ascii="Times New Roman" w:hAnsi="Times New Roman" w:cs="Times New Roman"/>
-          <w:i/>
-          <w:iCs/>
-          <w:sz w:val="24"/>
-        </w:rPr>
-        <w:t>положительные вещественные числа</w:t>
-      </w:r>
-      <w:r>
-        <w:rPr>
-          <w:rFonts w:ascii="Times New Roman" w:hAnsi="Times New Roman" w:cs="Times New Roman"/>
-          <w:i/>
-          <w:iCs/>
-          <w:sz w:val="24"/>
-        </w:rPr>
-        <w:t>)</w:t>
+        <w:t>(положительные вещественные числа)</w:t>
       </w:r>
     </w:p>
     <w:p>
@@ -1816,15 +1780,15 @@
         </w:rPr>
         <w:t xml:space="preserve"> состоянием. Второй является </w:t>
       </w:r>
-      <w:proofErr w:type="gramStart"/>
-      <w:r>
-        <w:rPr>
-          <w:rFonts w:ascii="Times New Roman" w:hAnsi="Times New Roman" w:cs="Times New Roman"/>
-          <w:sz w:val="24"/>
-        </w:rPr>
-        <w:t>состоянием</w:t>
-      </w:r>
-      <w:proofErr w:type="gramEnd"/>
+      <w:bookmarkStart w:id="0" w:name="_GoBack"/>
+      <w:bookmarkEnd w:id="0"/>
+      <w:r>
+        <w:rPr>
+          <w:rFonts w:ascii="Times New Roman" w:hAnsi="Times New Roman" w:cs="Times New Roman"/>
+          <w:sz w:val="24"/>
+        </w:rPr>
+        <w:t>состоянием,</w:t>
+      </w:r>
       <w:r>
         <w:rPr>
           <w:rFonts w:ascii="Times New Roman" w:hAnsi="Times New Roman" w:cs="Times New Roman"/>
@@ -1895,28 +1859,7 @@
           <w:rFonts w:ascii="Times New Roman" w:hAnsi="Times New Roman" w:cs="Times New Roman"/>
           <w:sz w:val="24"/>
         </w:rPr>
-        <w:t xml:space="preserve">Выходными данными являются </w:t>
-      </w:r>
-      <w:r>
-        <w:rPr>
-          <w:rFonts w:ascii="Times New Roman" w:hAnsi="Times New Roman" w:cs="Times New Roman"/>
-          <w:sz w:val="24"/>
-        </w:rPr>
-        <w:t>6</w:t>
-      </w:r>
-      <w:r>
-        <w:rPr>
-          <w:rFonts w:ascii="Times New Roman" w:hAnsi="Times New Roman" w:cs="Times New Roman"/>
-          <w:sz w:val="24"/>
-        </w:rPr>
-        <w:t xml:space="preserve"> сет</w:t>
-      </w:r>
-      <w:r>
-        <w:rPr>
-          <w:rFonts w:ascii="Times New Roman" w:hAnsi="Times New Roman" w:cs="Times New Roman"/>
-          <w:sz w:val="24"/>
-        </w:rPr>
-        <w:t xml:space="preserve">ок. </w:t>
+        <w:t xml:space="preserve">Выходными данными являются 6 сеток. </w:t>
       </w:r>
     </w:p>
     <w:p>
@@ -3060,7 +3003,7 @@
 </file>
 
 <file path=word/numbering.xml><?xml version="1.0" encoding="utf-8"?>
-<w:numbering xmlns:wpc="http://schemas.microsoft.com/office/word/2010/wordprocessingCanvas" xmlns:cx="http://schemas.microsoft.com/office/drawing/2014/chartex" xmlns:cx1="http://schemas.microsoft.com/office/drawing/2015/9/8/chartex" xmlns:cx2="http://schemas.microsoft.com/office/drawing/2015/10/21/chartex" xmlns:cx3="http://schemas.microsoft.com/office/drawing/2016/5/9/chartex" xmlns:cx4="http://schemas.microsoft.com/office/drawing/2016/5/10/chartex" xmlns:cx5="http://schemas.microsoft.com/office/drawing/2016/5/11/chartex" xmlns:cx6="http://schemas.microsoft.com/office/drawing/2016/5/12/chartex" xmlns:cx7="http://schemas.microsoft.com/office/drawing/2016/5/13/chartex" xmlns:cx8="http://schemas.microsoft.com/office/drawing/2016/5/14/chartex" xmlns:mc="http://schemas.openxmlformats.org/markup-compatibility/2006" xmlns:aink="http://schemas.microsoft.com/office/drawing/2016/ink" xmlns:am3d="http://schemas.microsoft.com/office/drawing/2017/model3d" xmlns:o="urn:schemas-microsoft-com:office:office" xmlns:r="http://schemas.openxmlformats.org/officeDocument/2006/relationships" xmlns:m="http://schemas.openxmlformats.org/officeDocument/2006/math" xmlns:v="urn:schemas-microsoft-com:vml" xmlns:wp14="http://schemas.microsoft.com/office/word/2010/wordprocessingDrawing" xmlns:wp="http://schemas.openxmlformats.org/drawingml/2006/wordprocessingDrawing" xmlns:w10="urn:schemas-microsoft-com:office:word" xmlns:w="http://schemas.openxmlformats.org/wordprocessingml/2006/main" xmlns:w14="http://schemas.microsoft.com/office/word/2010/wordml" xmlns:w15="http://schemas.microsoft.com/office/word/2012/wordml" xmlns:w16cex="http://schemas.microsoft.com/office/word/2018/wordml/cex" xmlns:w16cid="http://schemas.microsoft.com/office/word/2016/wordml/cid" xmlns:w16="http://schemas.microsoft.com/office/word/2018/wordml" xmlns:w16sdtdh="http://schemas.microsoft.com/office/word/2020/wordml/sdtdatahash" xmlns:w16se="http://schemas.microsoft.com/office/word/2015/wordml/symex" xmlns:wpg="http://schemas.microsoft.com/office/word/2010/wordprocessingGroup" xmlns:wpi="http://schemas.microsoft.com/office/word/2010/wordprocessingInk" xmlns:wne="http://schemas.microsoft.com/office/word/2006/wordml" xmlns:wps="http://schemas.microsoft.com/office/word/2010/wordprocessingShape" mc:Ignorable="w14 w15 w16se w16cid w16 w16cex w16sdtdh wp14">
+<w:numbering xmlns:wpc="http://schemas.microsoft.com/office/word/2010/wordprocessingCanvas" xmlns:cx="http://schemas.microsoft.com/office/drawing/2014/chartex" xmlns:cx1="http://schemas.microsoft.com/office/drawing/2015/9/8/chartex" xmlns:mc="http://schemas.openxmlformats.org/markup-compatibility/2006" xmlns:o="urn:schemas-microsoft-com:office:office" xmlns:r="http://schemas.openxmlformats.org/officeDocument/2006/relationships" xmlns:m="http://schemas.openxmlformats.org/officeDocument/2006/math" xmlns:v="urn:schemas-microsoft-com:vml" xmlns:wp14="http://schemas.microsoft.com/office/word/2010/wordprocessingDrawing" xmlns:wp="http://schemas.openxmlformats.org/drawingml/2006/wordprocessingDrawing" xmlns:w10="urn:schemas-microsoft-com:office:word" xmlns:w="http://schemas.openxmlformats.org/wordprocessingml/2006/main" xmlns:w14="http://schemas.microsoft.com/office/word/2010/wordml" xmlns:w15="http://schemas.microsoft.com/office/word/2012/wordml" xmlns:w16se="http://schemas.microsoft.com/office/word/2015/wordml/symex" xmlns:wpg="http://schemas.microsoft.com/office/word/2010/wordprocessingGroup" xmlns:wpi="http://schemas.microsoft.com/office/word/2010/wordprocessingInk" xmlns:wne="http://schemas.microsoft.com/office/word/2006/wordml" xmlns:wps="http://schemas.microsoft.com/office/word/2010/wordprocessingShape" mc:Ignorable="w14 w15 w16se wp14">
   <w:abstractNum w:abstractNumId="0" w15:restartNumberingAfterBreak="0">
     <w:nsid w:val="32DC50D2"/>
     <w:multiLevelType w:val="hybridMultilevel"/>
@@ -3554,26 +3497,26 @@
       </w:pPr>
     </w:lvl>
   </w:abstractNum>
-  <w:num w:numId="1" w16cid:durableId="235627300">
+  <w:num w:numId="1">
     <w:abstractNumId w:val="4"/>
   </w:num>
-  <w:num w:numId="2" w16cid:durableId="1843737558">
+  <w:num w:numId="2">
     <w:abstractNumId w:val="1"/>
   </w:num>
-  <w:num w:numId="3" w16cid:durableId="893663527">
+  <w:num w:numId="3">
     <w:abstractNumId w:val="3"/>
   </w:num>
-  <w:num w:numId="4" w16cid:durableId="1382244650">
+  <w:num w:numId="4">
     <w:abstractNumId w:val="0"/>
   </w:num>
-  <w:num w:numId="5" w16cid:durableId="723258253">
+  <w:num w:numId="5">
     <w:abstractNumId w:val="2"/>
   </w:num>
 </w:numbering>
 </file>
 
 <file path=word/styles.xml><?xml version="1.0" encoding="utf-8"?>
-<w:styles xmlns:mc="http://schemas.openxmlformats.org/markup-compatibility/2006" xmlns:r="http://schemas.openxmlformats.org/officeDocument/2006/relationships" xmlns:w="http://schemas.openxmlformats.org/wordprocessingml/2006/main" xmlns:w14="http://schemas.microsoft.com/office/word/2010/wordml" xmlns:w15="http://schemas.microsoft.com/office/word/2012/wordml" xmlns:w16cex="http://schemas.microsoft.com/office/word/2018/wordml/cex" xmlns:w16cid="http://schemas.microsoft.com/office/word/2016/wordml/cid" xmlns:w16="http://schemas.microsoft.com/office/word/2018/wordml" xmlns:w16sdtdh="http://schemas.microsoft.com/office/word/2020/wordml/sdtdatahash" xmlns:w16se="http://schemas.microsoft.com/office/word/2015/wordml/symex" mc:Ignorable="w14 w15 w16se w16cid w16 w16cex w16sdtdh">
+<w:styles xmlns:mc="http://schemas.openxmlformats.org/markup-compatibility/2006" xmlns:r="http://schemas.openxmlformats.org/officeDocument/2006/relationships" xmlns:w="http://schemas.openxmlformats.org/wordprocessingml/2006/main" xmlns:w14="http://schemas.microsoft.com/office/word/2010/wordml" xmlns:w15="http://schemas.microsoft.com/office/word/2012/wordml" xmlns:w16se="http://schemas.microsoft.com/office/word/2015/wordml/symex" mc:Ignorable="w14 w15 w16se">
   <w:docDefaults>
     <w:rPrDefault>
       <w:rPr>
@@ -3589,7 +3532,7 @@
       </w:pPr>
     </w:pPrDefault>
   </w:docDefaults>
-  <w:latentStyles w:defLockedState="0" w:defUIPriority="99" w:defSemiHidden="0" w:defUnhideWhenUsed="0" w:defQFormat="0" w:count="376">
+  <w:latentStyles w:defLockedState="0" w:defUIPriority="99" w:defSemiHidden="0" w:defUnhideWhenUsed="0" w:defQFormat="0" w:count="371">
     <w:lsdException w:name="Normal" w:uiPriority="0" w:qFormat="1"/>
     <w:lsdException w:name="heading 1" w:uiPriority="9" w:qFormat="1"/>
     <w:lsdException w:name="heading 2" w:semiHidden="1" w:uiPriority="9" w:unhideWhenUsed="1" w:qFormat="1"/>
@@ -3695,6 +3638,7 @@
     <w:lsdException w:name="HTML Sample" w:semiHidden="1" w:unhideWhenUsed="1"/>
     <w:lsdException w:name="HTML Typewriter" w:semiHidden="1" w:unhideWhenUsed="1"/>
     <w:lsdException w:name="HTML Variable" w:semiHidden="1" w:unhideWhenUsed="1"/>
+    <w:lsdException w:name="Normal Table" w:semiHidden="1" w:unhideWhenUsed="1"/>
     <w:lsdException w:name="annotation subject" w:semiHidden="1" w:unhideWhenUsed="1"/>
     <w:lsdException w:name="No List" w:semiHidden="1" w:unhideWhenUsed="1"/>
     <w:lsdException w:name="Outline List 1" w:semiHidden="1" w:unhideWhenUsed="1"/>
@@ -3737,8 +3681,11 @@
     <w:lsdException w:name="Table Contemporary" w:semiHidden="1" w:unhideWhenUsed="1"/>
     <w:lsdException w:name="Table Elegant" w:semiHidden="1" w:unhideWhenUsed="1"/>
     <w:lsdException w:name="Table Professional" w:semiHidden="1" w:unhideWhenUsed="1"/>
+    <w:lsdException w:name="Table Subtle 1" w:semiHidden="1" w:unhideWhenUsed="1"/>
     <w:lsdException w:name="Table Subtle 2" w:semiHidden="1" w:unhideWhenUsed="1"/>
     <w:lsdException w:name="Table Web 1" w:semiHidden="1" w:unhideWhenUsed="1"/>
+    <w:lsdException w:name="Table Web 2" w:semiHidden="1" w:unhideWhenUsed="1"/>
+    <w:lsdException w:name="Table Web 3" w:semiHidden="1" w:unhideWhenUsed="1"/>
     <w:lsdException w:name="Balloon Text" w:semiHidden="1" w:unhideWhenUsed="1"/>
     <w:lsdException w:name="Table Grid" w:uiPriority="39"/>
     <w:lsdException w:name="Table Theme" w:semiHidden="1" w:unhideWhenUsed="1"/>
@@ -3957,11 +3904,6 @@
     <w:lsdException w:name="List Table 5 Dark Accent 6" w:uiPriority="50"/>
     <w:lsdException w:name="List Table 6 Colorful Accent 6" w:uiPriority="51"/>
     <w:lsdException w:name="List Table 7 Colorful Accent 6" w:uiPriority="52"/>
-    <w:lsdException w:name="Mention" w:semiHidden="1" w:unhideWhenUsed="1"/>
-    <w:lsdException w:name="Smart Hyperlink" w:semiHidden="1" w:unhideWhenUsed="1"/>
-    <w:lsdException w:name="Hashtag" w:semiHidden="1" w:unhideWhenUsed="1"/>
-    <w:lsdException w:name="Unresolved Mention" w:semiHidden="1" w:unhideWhenUsed="1"/>
-    <w:lsdException w:name="Smart Link" w:semiHidden="1" w:unhideWhenUsed="1"/>
   </w:latentStyles>
   <w:style w:type="paragraph" w:default="1" w:styleId="a">
     <w:name w:val="Normal"/>
